--- a/法令ファイル/原子力発電施設等立地地域の振興に関する特別措置法第十条の地方税の不均一課税に伴う措置が適用される場合等を定める省令/原子力発電施設等立地地域の振興に関する特別措置法第十条の地方税の不均一課税に伴う措置が適用される場合等を定める省令（平成十三年総務省令第五十四号）.docx
+++ b/法令ファイル/原子力発電施設等立地地域の振興に関する特別措置法第十条の地方税の不均一課税に伴う措置が適用される場合等を定める省令/原子力発電施設等立地地域の振興に関する特別措置法第十条の地方税の不均一課税に伴う措置が適用される場合等を定める省令（平成十三年総務省令第五十四号）.docx
@@ -27,53 +27,47 @@
     </w:p>
     <w:p>
       <w:pPr>
-        <w:pStyle w:val="Heading6"/>
+        <w:pStyle w:val="ListBullet"/>
         <w:ind w:left="880"/>
       </w:pPr>
       <w:r>
         <w:t>一</w:t>
+        <w:br/>
+        <w:t>事業税</w:t>
+        <w:br/>
+        <w:br/>
+        <w:br/>
+        <w:t>法第三条第三項の規定による内閣総理大臣の公示の日（以下「公示日」という。）から平成三十三年三月三十一日までの間に、製造の事業、道路貨物運送業、倉庫業、こん包業又は卸売業（次条第一項において「製造業等」という。）の用に供する設備（一の生産設備（ガスの製造又は発電に係る設備を含む。）であって、これを構成する減価償却資産（所得税法施行令（昭和四十年政令第九十六号）第六条第一号から第七号まで又は法人税法施行令（昭和四十年政令第九十七号）第十三条第一号から第七号までに掲げるものに限る。以下同じ。）の取得価額の合計額が二千七百万円を超え、かつ、道路貨物運送業、倉庫業、こん包業又は卸売業の用に供するものにあっては、これらをそれぞれその事業の用に供したことに伴って増加する雇用者（日々雇い入れられる者を除く。）の数が十五人を超えるものに限るものとし、法第二条に規定する原子力発電施設等に係るものを除く。）を構成する減価償却資産のうちに次項に規定する対象設備を含むものを新設し、又は増設した者（以下「対象設備設置者」という。）について、当該設備の所在する都道府県が、当該設備を事業の用に供した日の属する年又は事業年度以後の各年又は各事業年度の所得金額（当該都道府県において課する事業税の課税標準額となるものをいう。）のうち次条の規定により当該設備に係るものとして計算した額に対して課する事業税について不均一課税をすることとしている場合</w:t>
       </w:r>
     </w:p>
     <w:p>
       <w:pPr>
+        <w:pStyle w:val="ListBullet"/>
         <w:ind w:left="880"/>
       </w:pPr>
       <w:r>
-        <w:t>事業税</w:t>
+        <w:t>二</w:t>
+        <w:br/>
+        <w:t>不動産取得税</w:t>
+        <w:br/>
+        <w:br/>
+        <w:br/>
+        <w:t>対象設備設置者について、当該新設し、又は増設した次項に規定する対象設備である家屋及びその敷地である土地の取得（公示日以後の取得に限り、かつ、土地の取得については、その取得の日の翌日から起算して一年以内に当該土地を敷地とする当該家屋の建設の着手があった場合における当該土地の取得に限る。）に対して課する不動産取得税について不均一課税をすることとしている場合</w:t>
       </w:r>
     </w:p>
     <w:p>
       <w:pPr>
-        <w:pStyle w:val="Heading6"/>
-        <w:ind w:left="880"/>
-      </w:pPr>
-      <w:r>
-        <w:t>二</w:t>
-      </w:r>
-    </w:p>
-    <w:p>
-      <w:pPr>
-        <w:ind w:left="880"/>
-      </w:pPr>
-      <w:r>
-        <w:t>不動産取得税</w:t>
-      </w:r>
-    </w:p>
-    <w:p>
-      <w:pPr>
-        <w:pStyle w:val="Heading6"/>
+        <w:pStyle w:val="ListBullet"/>
         <w:ind w:left="880"/>
       </w:pPr>
       <w:r>
         <w:t>三</w:t>
-      </w:r>
-    </w:p>
-    <w:p>
-      <w:pPr>
-        <w:ind w:left="880"/>
-      </w:pPr>
-      <w:r>
+        <w:br/>
         <w:t>固定資産税</w:t>
+        <w:br/>
+        <w:br/>
+        <w:br/>
+        <w:t>対象設備設置者について、当該新設し、又は増設した次項に規定する対象設備（倉庫業の用に供するものを除く。）である家屋及び償却資産並びに当該家屋の敷地である土地（公示日以後において取得したものに限り、かつ、土地については、その取得の日の翌日から起算して一年以内に当該土地を敷地とする当該家屋の建設の着手があった場合における当該土地に限る。）に対して課する固定資産税について不均一課税をすることとしている場合</w:t>
       </w:r>
     </w:p>
     <w:p>
@@ -95,36 +89,32 @@
     </w:p>
     <w:p>
       <w:pPr>
-        <w:pStyle w:val="Heading6"/>
+        <w:pStyle w:val="ListBullet"/>
         <w:ind w:left="880"/>
       </w:pPr>
       <w:r>
         <w:t>一</w:t>
+        <w:br/>
+        <w:t>道路貨物運送業</w:t>
+        <w:br/>
+        <w:br/>
+        <w:br/>
+        <w:t>車庫用、作業場用又は倉庫用の建物</w:t>
       </w:r>
     </w:p>
     <w:p>
       <w:pPr>
-        <w:ind w:left="880"/>
-      </w:pPr>
-      <w:r>
-        <w:t>道路貨物運送業</w:t>
-      </w:r>
-    </w:p>
-    <w:p>
-      <w:pPr>
-        <w:pStyle w:val="Heading6"/>
+        <w:pStyle w:val="ListBullet"/>
         <w:ind w:left="880"/>
       </w:pPr>
       <w:r>
         <w:t>二</w:t>
-      </w:r>
-    </w:p>
-    <w:p>
-      <w:pPr>
-        <w:ind w:left="880"/>
-      </w:pPr>
-      <w:r>
+        <w:br/>
         <w:t>倉庫業、こん包業及び卸売業</w:t>
+        <w:br/>
+        <w:br/>
+        <w:br/>
+        <w:t>作業場用又は倉庫用の建物</w:t>
       </w:r>
     </w:p>
     <w:p>
@@ -142,35 +132,23 @@
     </w:p>
     <w:p>
       <w:pPr>
-        <w:pStyle w:val="Heading6"/>
+        <w:pStyle w:val="ListBullet"/>
         <w:ind w:left="880"/>
       </w:pPr>
       <w:r>
         <w:t>一</w:t>
-      </w:r>
-    </w:p>
-    <w:p>
-      <w:pPr>
-        <w:ind w:left="880"/>
-      </w:pPr>
-      <w:r>
+        <w:br/>
         <w:t>その行う主たる事業が電気供給業（電気事業法（昭和三十九年法律第百七十号）第二条第一項第二号に規定する小売電気事業（これに準ずるものを含む。）を除く。以下この号において同じ。）、ガス供給業又は倉庫業の法人の場合</w:t>
       </w:r>
     </w:p>
     <w:p>
       <w:pPr>
-        <w:pStyle w:val="Heading6"/>
+        <w:pStyle w:val="ListBullet"/>
         <w:ind w:left="880"/>
       </w:pPr>
       <w:r>
         <w:t>二</w:t>
-      </w:r>
-    </w:p>
-    <w:p>
-      <w:pPr>
-        <w:ind w:left="880"/>
-      </w:pPr>
-      <w:r>
+        <w:br/>
         <w:t>前号以外の場合</w:t>
       </w:r>
     </w:p>
@@ -236,10 +214,22 @@
         <w:pStyle w:val="Heading1"/>
       </w:pPr>
       <w:r>
-        <w:t>附　則（平成一五年三月三一日総務省令第五九号）</w:t>
+        <w:t>附則（平成一五年三月三一日総務省令第五九号）</w:t>
       </w:r>
     </w:p>
     <w:p>
+      <w:pPr>
+        <w:pStyle w:val="Heading5"/>
+        <w:ind w:left="440"/>
+      </w:pPr>
+      <w:r>
+        <w:t>１</w:t>
+      </w:r>
+    </w:p>
+    <w:p>
+      <w:pPr>
+        <w:ind w:left="440"/>
+      </w:pPr>
       <w:r>
         <w:t>この省令は、平成十五年四月一日から施行する。</w:t>
       </w:r>
@@ -271,10 +261,22 @@
         <w:pStyle w:val="Heading1"/>
       </w:pPr>
       <w:r>
-        <w:t>附　則（平成一七年三月三一日総務省令第六四号）</w:t>
+        <w:t>附則（平成一七年三月三一日総務省令第六四号）</w:t>
       </w:r>
     </w:p>
     <w:p>
+      <w:pPr>
+        <w:pStyle w:val="Heading5"/>
+        <w:ind w:left="440"/>
+      </w:pPr>
+      <w:r>
+        <w:t>１</w:t>
+      </w:r>
+    </w:p>
+    <w:p>
+      <w:pPr>
+        <w:ind w:left="440"/>
+      </w:pPr>
       <w:r>
         <w:t>この省令は、平成十七年四月一日から施行する。</w:t>
       </w:r>
@@ -289,10 +291,22 @@
         <w:pStyle w:val="Heading1"/>
       </w:pPr>
       <w:r>
-        <w:t>附　則（平成一九年三月三〇日総務省令第四七号）</w:t>
+        <w:t>附則（平成一九年三月三〇日総務省令第四七号）</w:t>
       </w:r>
     </w:p>
     <w:p>
+      <w:pPr>
+        <w:pStyle w:val="Heading5"/>
+        <w:ind w:left="440"/>
+      </w:pPr>
+      <w:r>
+        <w:t>１</w:t>
+      </w:r>
+    </w:p>
+    <w:p>
+      <w:pPr>
+        <w:ind w:left="440"/>
+      </w:pPr>
       <w:r>
         <w:t>この省令は、平成十九年四月一日から施行する。</w:t>
       </w:r>
@@ -307,10 +321,22 @@
         <w:pStyle w:val="Heading1"/>
       </w:pPr>
       <w:r>
-        <w:t>附　則（平成二一年三月三一日総務省令第四〇号）</w:t>
+        <w:t>附則（平成二一年三月三一日総務省令第四〇号）</w:t>
       </w:r>
     </w:p>
     <w:p>
+      <w:pPr>
+        <w:pStyle w:val="Heading5"/>
+        <w:ind w:left="440"/>
+      </w:pPr>
+      <w:r>
+        <w:t>１</w:t>
+      </w:r>
+    </w:p>
+    <w:p>
+      <w:pPr>
+        <w:ind w:left="440"/>
+      </w:pPr>
       <w:r>
         <w:t>この省令は、平成二十一年四月一日から施行する。</w:t>
       </w:r>
@@ -325,7 +351,7 @@
         <w:pStyle w:val="Heading1"/>
       </w:pPr>
       <w:r>
-        <w:t>附　則（平成二三年三月三一日総務省令第二五号）</w:t>
+        <w:t>附則（平成二三年三月三一日総務省令第二五号）</w:t>
       </w:r>
     </w:p>
     <w:p>
@@ -343,10 +369,22 @@
         <w:pStyle w:val="Heading1"/>
       </w:pPr>
       <w:r>
-        <w:t>附　則（平成二五年三月三〇日総務省令第三八号）</w:t>
+        <w:t>附則（平成二五年三月三〇日総務省令第三八号）</w:t>
       </w:r>
     </w:p>
     <w:p>
+      <w:pPr>
+        <w:pStyle w:val="Heading5"/>
+        <w:ind w:left="440"/>
+      </w:pPr>
+      <w:r>
+        <w:t>１</w:t>
+      </w:r>
+    </w:p>
+    <w:p>
+      <w:pPr>
+        <w:ind w:left="440"/>
+      </w:pPr>
       <w:r>
         <w:t>この省令は、平成二十五年四月一日から施行する。</w:t>
       </w:r>
@@ -361,10 +399,22 @@
         <w:pStyle w:val="Heading1"/>
       </w:pPr>
       <w:r>
-        <w:t>附　則（平成二七年三月三一日総務省令第三九号）</w:t>
+        <w:t>附則（平成二七年三月三一日総務省令第三九号）</w:t>
       </w:r>
     </w:p>
     <w:p>
+      <w:pPr>
+        <w:pStyle w:val="Heading5"/>
+        <w:ind w:left="440"/>
+      </w:pPr>
+      <w:r>
+        <w:t>１</w:t>
+      </w:r>
+    </w:p>
+    <w:p>
+      <w:pPr>
+        <w:ind w:left="440"/>
+      </w:pPr>
       <w:r>
         <w:t>この省令は、平成二十七年四月一日から施行する。</w:t>
       </w:r>
@@ -379,7 +429,7 @@
         <w:pStyle w:val="Heading1"/>
       </w:pPr>
       <w:r>
-        <w:t>附　則（平成二九年三月三一日総務省令第二八号）</w:t>
+        <w:t>附則（平成二九年三月三一日総務省令第二八号）</w:t>
       </w:r>
     </w:p>
     <w:p>
@@ -393,6 +443,8 @@
     <w:p>
       <w:r>
         <w:t>この省令は、平成二十九年四月一日から施行する。</w:t>
+        <w:br/>
+        <w:t>ただし、第二条中離島振興法第二十条の地方税の課税免除又は不均一課税に伴う措置が適用される場合等を定める省令第三条の改正規定、第四条中半島振興法第十七条の地方税の不均一課税に伴う措置が適用される場合等を定める省令第二条の改正規定、第五条中奄美群島振興開発特別措置法第三十八条の地方税の課税免除又は不均一課税に伴う措置が適用される場合等を定める省令第二条の改正規定、第六条中過疎地域自立促進特別措置法第三十一条の地方税の課税免除又は不均一課税に伴う措置が適用される場合等を定める省令第二条の改正規定（「情報通信技術利用事業（法第三十条に規定する情報通信技術利用事業をいう。）用」を「農林水産物等販売業（法第三十条に規定する農林水産物等販売業をいう。）用」に改める部分を除く。）、第七条中原子力発電施設等立地地域の振興に関する特別措置法第十条の地方税の不均一課税に伴う措置が適用される場合等を定める省令第二条の改正規定、第八条中沖縄振興特別措置法第九条等の地方税の課税免除又は不均一課税に伴う措置が適用される場合等を定める省令第七条の改正規定、第十条中東日本大震災復興特別区域法第四十三条の地方税の課税免除又は不均一課税に伴う措置が適用される場合等を定める省令第二条の改正規定、第十一条の規定及び第十二条中地域再生法第十七条の六の地方公共団体等を定める省令第三条の改正規定は、地方税法及び航空機燃料譲与税法の一部を改正する法律（平成二十九年法律第二号）附則第一条第一号に掲げる規定の施行の日（次条において「地方税法改正法施行日」という。）から施行する。</w:t>
       </w:r>
     </w:p>
     <w:p>
@@ -418,7 +470,7 @@
         <w:pStyle w:val="Heading1"/>
       </w:pPr>
       <w:r>
-        <w:t>附　則（平成三一年三月三〇日総務省令第四四号）</w:t>
+        <w:t>附則（平成三一年三月三〇日総務省令第四四号）</w:t>
       </w:r>
     </w:p>
     <w:p>
@@ -446,7 +498,7 @@
     </w:pPr>
     <w:r>
       <w:tab/>
-      <w:t>WeGov v0.1 - FTS141</w:t>
+      <w:t>WeGov v0.2 - FTS141</w:t>
     </w:r>
   </w:p>
 </w:ftr>
